--- a/Documents/Richtlinien/Coding_Documentation_Rules.docx
+++ b/Documents/Richtlinien/Coding_Documentation_Rules.docx
@@ -6,8 +6,21 @@
       <w:pPr>
         <w:pStyle w:val="berschrift1"/>
       </w:pPr>
-      <w:r>
-        <w:t>Codingrules für das PRE/SWA-Projekt, festgelegt durch Pachler Martin</w:t>
+      <w:proofErr w:type="spellStart"/>
+      <w:r>
+        <w:t>Codingrules</w:t>
+      </w:r>
+      <w:proofErr w:type="spellEnd"/>
+      <w:r>
+        <w:t xml:space="preserve"> für das PRE/SWA-Projekt, festgelegt durch </w:t>
+      </w:r>
+      <w:proofErr w:type="spellStart"/>
+      <w:r>
+        <w:t>Pachler</w:t>
+      </w:r>
+      <w:proofErr w:type="spellEnd"/>
+      <w:r>
+        <w:t xml:space="preserve"> Martin</w:t>
       </w:r>
     </w:p>
     <w:p>
@@ -29,8 +42,16 @@
         <w:rPr>
           <w:b/>
         </w:rPr>
-        <w:t>Konstante, Enumerationen</w:t>
-      </w:r>
+        <w:t xml:space="preserve">Konstante, </w:t>
+      </w:r>
+      <w:proofErr w:type="spellStart"/>
+      <w:r>
+        <w:rPr>
+          <w:b/>
+        </w:rPr>
+        <w:t>Enumerationen</w:t>
+      </w:r>
+      <w:proofErr w:type="spellEnd"/>
       <w:r>
         <w:t>: Alles groß geschrieben mit Unterstrich getrennt, wenn nötig</w:t>
       </w:r>
@@ -40,10 +61,42 @@
         <w:pStyle w:val="KeinLeerraum"/>
       </w:pPr>
       <w:r>
-        <w:t>z.B. const int IRGENDEINE_ZAHL oder public en</w:t>
-      </w:r>
-      <w:r>
-        <w:t>um State{</w:t>
+        <w:t xml:space="preserve">z.B. </w:t>
+      </w:r>
+      <w:proofErr w:type="spellStart"/>
+      <w:r>
+        <w:t>const</w:t>
+      </w:r>
+      <w:proofErr w:type="spellEnd"/>
+      <w:r>
+        <w:t xml:space="preserve"> </w:t>
+      </w:r>
+      <w:proofErr w:type="spellStart"/>
+      <w:r>
+        <w:t>int</w:t>
+      </w:r>
+      <w:proofErr w:type="spellEnd"/>
+      <w:r>
+        <w:t xml:space="preserve"> IRGENDEINE_ZAHL oder </w:t>
+      </w:r>
+      <w:proofErr w:type="spellStart"/>
+      <w:r>
+        <w:t>public</w:t>
+      </w:r>
+      <w:proofErr w:type="spellEnd"/>
+      <w:r>
+        <w:t xml:space="preserve"> </w:t>
+      </w:r>
+      <w:proofErr w:type="spellStart"/>
+      <w:r>
+        <w:t>en</w:t>
+      </w:r>
+      <w:r>
+        <w:t>um</w:t>
+      </w:r>
+      <w:proofErr w:type="spellEnd"/>
+      <w:r>
+        <w:t xml:space="preserve"> State{</w:t>
       </w:r>
       <w:r>
         <w:t>OK=1, ERROR=2,…</w:t>
@@ -59,149 +112,295 @@
       <w:r>
         <w:t>-</w:t>
       </w:r>
+      <w:proofErr w:type="spellStart"/>
       <w:r>
         <w:rPr>
           <w:b/>
         </w:rPr>
-        <w:t>Membervariablen:</w:t>
-      </w:r>
-      <w:r>
-        <w:t xml:space="preserve"> klein geschrieben mit Unterstrich zur Kennzeichnung als Membervariable</w:t>
-      </w:r>
-    </w:p>
-    <w:p>
-      <w:pPr>
-        <w:pStyle w:val="KeinLeerraum"/>
-      </w:pPr>
-      <w:r>
-        <w:t>z.B. private int number_</w:t>
-      </w:r>
-    </w:p>
-    <w:p>
-      <w:pPr>
-        <w:pStyle w:val="KeinLeerraum"/>
-      </w:pPr>
-      <w:r>
-        <w:t>-</w:t>
-      </w:r>
+        <w:t>Membervariablen</w:t>
+      </w:r>
+      <w:proofErr w:type="spellEnd"/>
       <w:r>
         <w:rPr>
           <w:b/>
         </w:rPr>
-        <w:t>normale Variablen</w:t>
-      </w:r>
-      <w:r>
-        <w:t>: keine besondere Vorgabe bezüglich Namensgebung (sinnvolle Namen wären gut), allerdings kleingeschrieben.</w:t>
-      </w:r>
-    </w:p>
-    <w:p>
-      <w:pPr>
-        <w:pStyle w:val="KeinLeerraum"/>
-      </w:pPr>
-      <w:r>
-        <w:t>z.B. int numberIteration = 0</w:t>
-      </w:r>
-    </w:p>
-    <w:p>
-      <w:pPr>
-        <w:pStyle w:val="KeinLeerraum"/>
-      </w:pPr>
-    </w:p>
-    <w:p>
-      <w:pPr>
-        <w:pStyle w:val="berschrift2"/>
-      </w:pPr>
-      <w:r>
-        <w:t>Funktionen und Klassen und Eigenschaften:</w:t>
-      </w:r>
-    </w:p>
-    <w:p>
-      <w:pPr>
-        <w:pStyle w:val="KeinLeerraum"/>
-      </w:pPr>
-      <w:r>
-        <w:t>-</w:t>
-      </w:r>
-      <w:r>
-        <w:rPr>
-          <w:b/>
-        </w:rPr>
-        <w:t>Klassen</w:t>
-      </w:r>
-      <w:r>
-        <w:t>: immer großer Anfangsbuchstabe</w:t>
-      </w:r>
-    </w:p>
-    <w:p>
-      <w:pPr>
-        <w:pStyle w:val="KeinLeerraum"/>
-      </w:pPr>
-      <w:r>
-        <w:t>z.B. public Class Viewer</w:t>
-      </w:r>
-    </w:p>
-    <w:p>
-      <w:pPr>
-        <w:pStyle w:val="KeinLeerraum"/>
-      </w:pPr>
-      <w:r>
-        <w:t>-</w:t>
-      </w:r>
-      <w:r>
-        <w:rPr>
-          <w:b/>
-        </w:rPr>
-        <w:t>Eigenschaften:</w:t>
-      </w:r>
-      <w:r>
-        <w:t xml:space="preserve"> immer </w:t>
-      </w:r>
-      <w:r>
-        <w:t>großgeschrieben</w:t>
-      </w:r>
-      <w:r>
-        <w:t xml:space="preserve"> und jede Eigenschaft sollte einen „get“ und einen „set“ Teil haben. Grundsätzlich können wir auch die Klassenvariablen public machen, allerdings wenn wir sauber programmieren wollen sollten wir Eigenschaften verwenden.</w:t>
-      </w:r>
-    </w:p>
-    <w:p>
-      <w:pPr>
-        <w:pStyle w:val="KeinLeerraum"/>
-        <w:rPr>
-          <w:lang w:val="en-US"/>
-        </w:rPr>
-      </w:pPr>
-      <w:r>
-        <w:rPr>
-          <w:lang w:val="en-US"/>
-        </w:rPr>
-        <w:t>z.B. public string Adresse { get {return this.adresse_}; set….}</w:t>
-      </w:r>
-    </w:p>
-    <w:p>
-      <w:pPr>
-        <w:pStyle w:val="KeinLeerraum"/>
-      </w:pPr>
-      <w:r>
-        <w:t>Funktionen</w:t>
-      </w:r>
-    </w:p>
-    <w:p>
-      <w:pPr>
-        <w:pStyle w:val="KeinLeerraum"/>
-      </w:pPr>
-    </w:p>
-    <w:p>
-      <w:pPr>
-        <w:pStyle w:val="berschrift1"/>
-      </w:pPr>
-      <w:r>
-        <w:t>Dokumentation</w:t>
-      </w:r>
-      <w:r>
-        <w:t xml:space="preserve"> (für SWA notwendig?!)</w:t>
+        <w:t>:</w:t>
+      </w:r>
+      <w:r>
+        <w:t xml:space="preserve"> klein geschrieben mit Unterstrich zur Kennzeichnung als </w:t>
+      </w:r>
+      <w:proofErr w:type="spellStart"/>
+      <w:r>
+        <w:t>Membervariable</w:t>
+      </w:r>
+      <w:proofErr w:type="spellEnd"/>
+    </w:p>
+    <w:p>
+      <w:pPr>
+        <w:pStyle w:val="KeinLeerraum"/>
+      </w:pPr>
+      <w:r>
+        <w:t xml:space="preserve">z.B. private </w:t>
+      </w:r>
+      <w:proofErr w:type="spellStart"/>
+      <w:r>
+        <w:t>int</w:t>
+      </w:r>
+      <w:proofErr w:type="spellEnd"/>
+      <w:r>
+        <w:t xml:space="preserve"> </w:t>
+      </w:r>
+      <w:proofErr w:type="spellStart"/>
+      <w:r>
+        <w:t>number</w:t>
+      </w:r>
+      <w:proofErr w:type="spellEnd"/>
+      <w:r>
+        <w:t>_</w:t>
+      </w:r>
+      <w:r>
+        <w:t xml:space="preserve"> </w:t>
+      </w:r>
+    </w:p>
+    <w:p>
+      <w:pPr>
+        <w:pStyle w:val="KeinLeerraum"/>
+      </w:pPr>
+      <w:r>
+        <w:t xml:space="preserve">AUSNAHME: für Windows Forms Elemente (z.B. Button o.Ä. kann der Unterstrich weggelassen werden. Dafür sollten Abkürzungen der Form-Elemente wie in </w:t>
+      </w:r>
+      <w:proofErr w:type="spellStart"/>
+      <w:r>
+        <w:t>Derndorfer</w:t>
+      </w:r>
+      <w:proofErr w:type="spellEnd"/>
+      <w:r>
+        <w:t xml:space="preserve"> Rules verwendet werden wie btnButtonXY)</w:t>
       </w:r>
       <w:bookmarkStart w:id="0" w:name="_GoBack"/>
       <w:bookmarkEnd w:id="0"/>
+    </w:p>
+    <w:p>
+      <w:pPr>
+        <w:pStyle w:val="KeinLeerraum"/>
+      </w:pPr>
+      <w:r>
+        <w:t>-</w:t>
+      </w:r>
+      <w:r>
+        <w:rPr>
+          <w:b/>
+        </w:rPr>
+        <w:t>normale Variablen</w:t>
+      </w:r>
+      <w:r>
+        <w:t>: keine besondere Vorgabe bezüglich Namensgebung (sinnvolle Namen wären gut), allerdings kleingeschrieben.</w:t>
+      </w:r>
+    </w:p>
+    <w:p>
+      <w:pPr>
+        <w:pStyle w:val="KeinLeerraum"/>
+      </w:pPr>
+      <w:r>
+        <w:t xml:space="preserve">z.B. </w:t>
+      </w:r>
+      <w:proofErr w:type="spellStart"/>
+      <w:r>
+        <w:t>int</w:t>
+      </w:r>
+      <w:proofErr w:type="spellEnd"/>
+      <w:r>
+        <w:t xml:space="preserve"> </w:t>
+      </w:r>
+      <w:proofErr w:type="spellStart"/>
+      <w:r>
+        <w:t>numberIteration</w:t>
+      </w:r>
+      <w:proofErr w:type="spellEnd"/>
+      <w:r>
+        <w:t xml:space="preserve"> = 0</w:t>
+      </w:r>
+    </w:p>
+    <w:p>
+      <w:pPr>
+        <w:pStyle w:val="KeinLeerraum"/>
+      </w:pPr>
+    </w:p>
+    <w:p>
+      <w:pPr>
+        <w:pStyle w:val="berschrift2"/>
+      </w:pPr>
+      <w:r>
+        <w:t>Funktionen und Klassen und Eigenschaften:</w:t>
+      </w:r>
+    </w:p>
+    <w:p>
+      <w:pPr>
+        <w:pStyle w:val="KeinLeerraum"/>
+      </w:pPr>
+      <w:r>
+        <w:t>-</w:t>
+      </w:r>
+      <w:r>
+        <w:rPr>
+          <w:b/>
+        </w:rPr>
+        <w:t>Klassen</w:t>
+      </w:r>
+      <w:r>
+        <w:t>: immer großer Anfangsbuchstabe</w:t>
+      </w:r>
+    </w:p>
+    <w:p>
+      <w:pPr>
+        <w:pStyle w:val="KeinLeerraum"/>
+      </w:pPr>
+      <w:r>
+        <w:t xml:space="preserve">z.B. </w:t>
+      </w:r>
+      <w:proofErr w:type="spellStart"/>
+      <w:r>
+        <w:t>public</w:t>
+      </w:r>
+      <w:proofErr w:type="spellEnd"/>
+      <w:r>
+        <w:t xml:space="preserve"> Class Viewer</w:t>
+      </w:r>
+    </w:p>
+    <w:p>
+      <w:pPr>
+        <w:pStyle w:val="KeinLeerraum"/>
+      </w:pPr>
+      <w:r>
+        <w:t>-</w:t>
+      </w:r>
+      <w:r>
+        <w:rPr>
+          <w:b/>
+        </w:rPr>
+        <w:t>Eigenschaften:</w:t>
+      </w:r>
+      <w:r>
+        <w:t xml:space="preserve"> immer </w:t>
+      </w:r>
+      <w:r>
+        <w:t>großgeschrieben</w:t>
+      </w:r>
+      <w:r>
+        <w:t xml:space="preserve"> und jede Eigenschaft sollte einen „</w:t>
+      </w:r>
+      <w:proofErr w:type="spellStart"/>
+      <w:r>
+        <w:t>get</w:t>
+      </w:r>
+      <w:proofErr w:type="spellEnd"/>
+      <w:r>
+        <w:t>“ und einen „</w:t>
+      </w:r>
+      <w:proofErr w:type="spellStart"/>
+      <w:r>
+        <w:t>set</w:t>
+      </w:r>
+      <w:proofErr w:type="spellEnd"/>
+      <w:r>
+        <w:t xml:space="preserve">“ Teil haben. Grundsätzlich können wir auch die Klassenvariablen </w:t>
+      </w:r>
+      <w:proofErr w:type="spellStart"/>
+      <w:r>
+        <w:t>public</w:t>
+      </w:r>
+      <w:proofErr w:type="spellEnd"/>
+      <w:r>
+        <w:t xml:space="preserve"> machen, allerdings wenn wir sauber programmieren wollen sollten wir Eigenschaften verwenden.</w:t>
+      </w:r>
+    </w:p>
+    <w:p>
+      <w:pPr>
+        <w:pStyle w:val="KeinLeerraum"/>
+        <w:rPr>
+          <w:lang w:val="en-US"/>
+        </w:rPr>
+      </w:pPr>
+      <w:proofErr w:type="spellStart"/>
+      <w:r>
+        <w:rPr>
+          <w:lang w:val="en-US"/>
+        </w:rPr>
+        <w:t>z.B</w:t>
+      </w:r>
+      <w:proofErr w:type="spellEnd"/>
+      <w:r>
+        <w:rPr>
+          <w:lang w:val="en-US"/>
+        </w:rPr>
+        <w:t xml:space="preserve">. public string </w:t>
+      </w:r>
+      <w:proofErr w:type="spellStart"/>
+      <w:r>
+        <w:rPr>
+          <w:lang w:val="en-US"/>
+        </w:rPr>
+        <w:t>Adresse</w:t>
+      </w:r>
+      <w:proofErr w:type="spellEnd"/>
+      <w:r>
+        <w:rPr>
+          <w:lang w:val="en-US"/>
+        </w:rPr>
+        <w:t xml:space="preserve"> { get {return </w:t>
+      </w:r>
+      <w:proofErr w:type="spellStart"/>
+      <w:r>
+        <w:rPr>
+          <w:lang w:val="en-US"/>
+        </w:rPr>
+        <w:t>this.adresse</w:t>
+      </w:r>
+      <w:proofErr w:type="spellEnd"/>
+      <w:r>
+        <w:rPr>
+          <w:lang w:val="en-US"/>
+        </w:rPr>
+        <w:t>_}; set….}</w:t>
+      </w:r>
+    </w:p>
+    <w:p>
+      <w:pPr>
+        <w:pStyle w:val="KeinLeerraum"/>
+      </w:pPr>
+      <w:r>
+        <w:t>Funktionen</w:t>
+      </w:r>
+    </w:p>
+    <w:p>
+      <w:pPr>
+        <w:pStyle w:val="KeinLeerraum"/>
+      </w:pPr>
+      <w:r>
+        <w:rPr>
+          <w:b/>
+        </w:rPr>
+        <w:t>-Funktionen:</w:t>
+      </w:r>
+      <w:r>
+        <w:t xml:space="preserve"> kleiner Anfangsbuchstaben, sprechender Name</w:t>
+      </w:r>
+    </w:p>
+    <w:p>
+      <w:pPr>
+        <w:pStyle w:val="KeinLeerraum"/>
+      </w:pPr>
+    </w:p>
+    <w:p>
+      <w:pPr>
+        <w:pStyle w:val="berschrift1"/>
+      </w:pPr>
+      <w:r>
+        <w:t>Dokumentation</w:t>
+      </w:r>
+      <w:r>
+        <w:t xml:space="preserve"> (für SWA notwendig?!)</w:t>
+      </w:r>
       <w:r>
         <w:t>:</w:t>
       </w:r>
@@ -234,9 +433,11 @@
           <w:numId w:val="1"/>
         </w:numPr>
       </w:pPr>
+      <w:proofErr w:type="spellStart"/>
       <w:r>
         <w:t>Author</w:t>
       </w:r>
+      <w:proofErr w:type="spellEnd"/>
     </w:p>
     <w:p>
       <w:pPr>
@@ -249,7 +450,23 @@
         <w:pStyle w:val="KeinLeerraum"/>
       </w:pPr>
       <w:r>
-        <w:t xml:space="preserve">Bitte für ALLE Funktionen die “///” Kommentare verwenden und alle Parameter (input und output variablen) </w:t>
+        <w:t>Bitte für ALLE Funktionen die “///” Kommentare verwenden und alle Parameter (</w:t>
+      </w:r>
+      <w:proofErr w:type="spellStart"/>
+      <w:r>
+        <w:t>input</w:t>
+      </w:r>
+      <w:proofErr w:type="spellEnd"/>
+      <w:r>
+        <w:t xml:space="preserve"> und </w:t>
+      </w:r>
+      <w:proofErr w:type="spellStart"/>
+      <w:r>
+        <w:t>output</w:t>
+      </w:r>
+      <w:proofErr w:type="spellEnd"/>
+      <w:r>
+        <w:t xml:space="preserve"> variablen) </w:t>
       </w:r>
       <w:r>
         <w:t>sowie den Rückgabewert beschreiben (deren Zweck erklären).</w:t>
@@ -302,7 +519,27 @@
           <w:sz w:val="19"/>
           <w:szCs w:val="19"/>
         </w:rPr>
-        <w:t>&lt;summary&gt;</w:t>
+        <w:t>&lt;</w:t>
+      </w:r>
+      <w:proofErr w:type="spellStart"/>
+      <w:r>
+        <w:rPr>
+          <w:rFonts w:ascii="Consolas" w:hAnsi="Consolas" w:cs="Consolas"/>
+          <w:color w:val="808080"/>
+          <w:sz w:val="19"/>
+          <w:szCs w:val="19"/>
+        </w:rPr>
+        <w:t>summary</w:t>
+      </w:r>
+      <w:proofErr w:type="spellEnd"/>
+      <w:r>
+        <w:rPr>
+          <w:rFonts w:ascii="Consolas" w:hAnsi="Consolas" w:cs="Consolas"/>
+          <w:color w:val="808080"/>
+          <w:sz w:val="19"/>
+          <w:szCs w:val="19"/>
+        </w:rPr>
+        <w:t>&gt;</w:t>
       </w:r>
     </w:p>
     <w:p>
@@ -393,7 +630,27 @@
           <w:sz w:val="19"/>
           <w:szCs w:val="19"/>
         </w:rPr>
-        <w:t>&lt;/summary&gt;</w:t>
+        <w:t>&lt;/</w:t>
+      </w:r>
+      <w:proofErr w:type="spellStart"/>
+      <w:r>
+        <w:rPr>
+          <w:rFonts w:ascii="Consolas" w:hAnsi="Consolas" w:cs="Consolas"/>
+          <w:color w:val="808080"/>
+          <w:sz w:val="19"/>
+          <w:szCs w:val="19"/>
+        </w:rPr>
+        <w:t>summary</w:t>
+      </w:r>
+      <w:proofErr w:type="spellEnd"/>
+      <w:r>
+        <w:rPr>
+          <w:rFonts w:ascii="Consolas" w:hAnsi="Consolas" w:cs="Consolas"/>
+          <w:color w:val="808080"/>
+          <w:sz w:val="19"/>
+          <w:szCs w:val="19"/>
+        </w:rPr>
+        <w:t>&gt;</w:t>
       </w:r>
     </w:p>
     <w:p>
@@ -443,7 +700,47 @@
           <w:sz w:val="19"/>
           <w:szCs w:val="19"/>
         </w:rPr>
-        <w:t>&lt;param name="</w:t>
+        <w:t>&lt;</w:t>
+      </w:r>
+      <w:proofErr w:type="spellStart"/>
+      <w:r>
+        <w:rPr>
+          <w:rFonts w:ascii="Consolas" w:hAnsi="Consolas" w:cs="Consolas"/>
+          <w:color w:val="808080"/>
+          <w:sz w:val="19"/>
+          <w:szCs w:val="19"/>
+        </w:rPr>
+        <w:t>param</w:t>
+      </w:r>
+      <w:proofErr w:type="spellEnd"/>
+      <w:r>
+        <w:rPr>
+          <w:rFonts w:ascii="Consolas" w:hAnsi="Consolas" w:cs="Consolas"/>
+          <w:color w:val="808080"/>
+          <w:sz w:val="19"/>
+          <w:szCs w:val="19"/>
+        </w:rPr>
+        <w:t xml:space="preserve"> </w:t>
+      </w:r>
+      <w:proofErr w:type="spellStart"/>
+      <w:r>
+        <w:rPr>
+          <w:rFonts w:ascii="Consolas" w:hAnsi="Consolas" w:cs="Consolas"/>
+          <w:color w:val="808080"/>
+          <w:sz w:val="19"/>
+          <w:szCs w:val="19"/>
+        </w:rPr>
+        <w:t>name</w:t>
+      </w:r>
+      <w:proofErr w:type="spellEnd"/>
+      <w:r>
+        <w:rPr>
+          <w:rFonts w:ascii="Consolas" w:hAnsi="Consolas" w:cs="Consolas"/>
+          <w:color w:val="808080"/>
+          <w:sz w:val="19"/>
+          <w:szCs w:val="19"/>
+        </w:rPr>
+        <w:t>="</w:t>
       </w:r>
       <w:r>
         <w:rPr>
@@ -470,7 +767,27 @@
           <w:sz w:val="19"/>
           <w:szCs w:val="19"/>
         </w:rPr>
-        <w:t>Was macht der Param.</w:t>
+        <w:t xml:space="preserve">Was macht der </w:t>
+      </w:r>
+      <w:proofErr w:type="spellStart"/>
+      <w:r>
+        <w:rPr>
+          <w:rFonts w:ascii="Consolas" w:hAnsi="Consolas" w:cs="Consolas"/>
+          <w:color w:val="808080"/>
+          <w:sz w:val="19"/>
+          <w:szCs w:val="19"/>
+        </w:rPr>
+        <w:t>Param</w:t>
+      </w:r>
+      <w:proofErr w:type="spellEnd"/>
+      <w:r>
+        <w:rPr>
+          <w:rFonts w:ascii="Consolas" w:hAnsi="Consolas" w:cs="Consolas"/>
+          <w:color w:val="808080"/>
+          <w:sz w:val="19"/>
+          <w:szCs w:val="19"/>
+        </w:rPr>
+        <w:t>.</w:t>
       </w:r>
       <w:r>
         <w:rPr>
@@ -506,16 +823,56 @@
           <w:sz w:val="19"/>
           <w:szCs w:val="19"/>
         </w:rPr>
-        <w:t xml:space="preserve"> es in/output? </w:t>
-      </w:r>
-      <w:r>
-        <w:rPr>
-          <w:rFonts w:ascii="Consolas" w:hAnsi="Consolas" w:cs="Consolas"/>
-          <w:color w:val="808080"/>
-          <w:sz w:val="19"/>
-          <w:szCs w:val="19"/>
-        </w:rPr>
-        <w:t>&lt;/param&gt;</w:t>
+        <w:t xml:space="preserve"> es in/</w:t>
+      </w:r>
+      <w:proofErr w:type="spellStart"/>
+      <w:r>
+        <w:rPr>
+          <w:rFonts w:ascii="Consolas" w:hAnsi="Consolas" w:cs="Consolas"/>
+          <w:color w:val="808080"/>
+          <w:sz w:val="19"/>
+          <w:szCs w:val="19"/>
+        </w:rPr>
+        <w:t>output</w:t>
+      </w:r>
+      <w:proofErr w:type="spellEnd"/>
+      <w:r>
+        <w:rPr>
+          <w:rFonts w:ascii="Consolas" w:hAnsi="Consolas" w:cs="Consolas"/>
+          <w:color w:val="808080"/>
+          <w:sz w:val="19"/>
+          <w:szCs w:val="19"/>
+        </w:rPr>
+        <w:t xml:space="preserve">? </w:t>
+      </w:r>
+      <w:r>
+        <w:rPr>
+          <w:rFonts w:ascii="Consolas" w:hAnsi="Consolas" w:cs="Consolas"/>
+          <w:color w:val="808080"/>
+          <w:sz w:val="19"/>
+          <w:szCs w:val="19"/>
+        </w:rPr>
+        <w:t>&lt;/</w:t>
+      </w:r>
+      <w:proofErr w:type="spellStart"/>
+      <w:r>
+        <w:rPr>
+          <w:rFonts w:ascii="Consolas" w:hAnsi="Consolas" w:cs="Consolas"/>
+          <w:color w:val="808080"/>
+          <w:sz w:val="19"/>
+          <w:szCs w:val="19"/>
+        </w:rPr>
+        <w:t>param</w:t>
+      </w:r>
+      <w:proofErr w:type="spellEnd"/>
+      <w:r>
+        <w:rPr>
+          <w:rFonts w:ascii="Consolas" w:hAnsi="Consolas" w:cs="Consolas"/>
+          <w:color w:val="808080"/>
+          <w:sz w:val="19"/>
+          <w:szCs w:val="19"/>
+        </w:rPr>
+        <w:t>&gt;</w:t>
       </w:r>
     </w:p>
     <w:p>
@@ -556,7 +913,47 @@
           <w:sz w:val="19"/>
           <w:szCs w:val="19"/>
         </w:rPr>
-        <w:t>&lt;param name="</w:t>
+        <w:t>&lt;</w:t>
+      </w:r>
+      <w:proofErr w:type="spellStart"/>
+      <w:r>
+        <w:rPr>
+          <w:rFonts w:ascii="Consolas" w:hAnsi="Consolas" w:cs="Consolas"/>
+          <w:color w:val="808080"/>
+          <w:sz w:val="19"/>
+          <w:szCs w:val="19"/>
+        </w:rPr>
+        <w:t>param</w:t>
+      </w:r>
+      <w:proofErr w:type="spellEnd"/>
+      <w:r>
+        <w:rPr>
+          <w:rFonts w:ascii="Consolas" w:hAnsi="Consolas" w:cs="Consolas"/>
+          <w:color w:val="808080"/>
+          <w:sz w:val="19"/>
+          <w:szCs w:val="19"/>
+        </w:rPr>
+        <w:t xml:space="preserve"> </w:t>
+      </w:r>
+      <w:proofErr w:type="spellStart"/>
+      <w:r>
+        <w:rPr>
+          <w:rFonts w:ascii="Consolas" w:hAnsi="Consolas" w:cs="Consolas"/>
+          <w:color w:val="808080"/>
+          <w:sz w:val="19"/>
+          <w:szCs w:val="19"/>
+        </w:rPr>
+        <w:t>name</w:t>
+      </w:r>
+      <w:proofErr w:type="spellEnd"/>
+      <w:r>
+        <w:rPr>
+          <w:rFonts w:ascii="Consolas" w:hAnsi="Consolas" w:cs="Consolas"/>
+          <w:color w:val="808080"/>
+          <w:sz w:val="19"/>
+          <w:szCs w:val="19"/>
+        </w:rPr>
+        <w:t>="</w:t>
       </w:r>
       <w:r>
         <w:rPr>
@@ -592,7 +989,27 @@
           <w:sz w:val="19"/>
           <w:szCs w:val="19"/>
         </w:rPr>
-        <w:t>Was macht der Param.</w:t>
+        <w:t xml:space="preserve">Was macht der </w:t>
+      </w:r>
+      <w:proofErr w:type="spellStart"/>
+      <w:r>
+        <w:rPr>
+          <w:rFonts w:ascii="Consolas" w:hAnsi="Consolas" w:cs="Consolas"/>
+          <w:color w:val="808080"/>
+          <w:sz w:val="19"/>
+          <w:szCs w:val="19"/>
+        </w:rPr>
+        <w:t>Param</w:t>
+      </w:r>
+      <w:proofErr w:type="spellEnd"/>
+      <w:r>
+        <w:rPr>
+          <w:rFonts w:ascii="Consolas" w:hAnsi="Consolas" w:cs="Consolas"/>
+          <w:color w:val="808080"/>
+          <w:sz w:val="19"/>
+          <w:szCs w:val="19"/>
+        </w:rPr>
+        <w:t>.</w:t>
       </w:r>
       <w:r>
         <w:rPr>
@@ -628,7 +1045,47 @@
           <w:sz w:val="19"/>
           <w:szCs w:val="19"/>
         </w:rPr>
-        <w:t xml:space="preserve"> es in/output? &lt;/param&gt;</w:t>
+        <w:t xml:space="preserve"> es in/</w:t>
+      </w:r>
+      <w:proofErr w:type="spellStart"/>
+      <w:r>
+        <w:rPr>
+          <w:rFonts w:ascii="Consolas" w:hAnsi="Consolas" w:cs="Consolas"/>
+          <w:color w:val="808080"/>
+          <w:sz w:val="19"/>
+          <w:szCs w:val="19"/>
+        </w:rPr>
+        <w:t>output</w:t>
+      </w:r>
+      <w:proofErr w:type="spellEnd"/>
+      <w:r>
+        <w:rPr>
+          <w:rFonts w:ascii="Consolas" w:hAnsi="Consolas" w:cs="Consolas"/>
+          <w:color w:val="808080"/>
+          <w:sz w:val="19"/>
+          <w:szCs w:val="19"/>
+        </w:rPr>
+        <w:t>? &lt;/</w:t>
+      </w:r>
+      <w:proofErr w:type="spellStart"/>
+      <w:r>
+        <w:rPr>
+          <w:rFonts w:ascii="Consolas" w:hAnsi="Consolas" w:cs="Consolas"/>
+          <w:color w:val="808080"/>
+          <w:sz w:val="19"/>
+          <w:szCs w:val="19"/>
+        </w:rPr>
+        <w:t>param</w:t>
+      </w:r>
+      <w:proofErr w:type="spellEnd"/>
+      <w:r>
+        <w:rPr>
+          <w:rFonts w:ascii="Consolas" w:hAnsi="Consolas" w:cs="Consolas"/>
+          <w:color w:val="808080"/>
+          <w:sz w:val="19"/>
+          <w:szCs w:val="19"/>
+        </w:rPr>
+        <w:t>&gt;</w:t>
       </w:r>
     </w:p>
     <w:p>
@@ -662,6 +1119,7 @@
           <w:noProof/>
           <w:lang w:eastAsia="de-AT"/>
         </w:rPr>
+        <w:lastRenderedPageBreak/>
         <w:drawing>
           <wp:inline distT="0" distB="0" distL="0" distR="0">
             <wp:extent cx="3048563" cy="2352993"/>
@@ -725,7 +1183,15 @@
         <w:pStyle w:val="KeinLeerraum"/>
       </w:pPr>
       <w:r>
-        <w:t xml:space="preserve">Sollte ich irgendetwas vergessen haben gelten die altbekannten Derndorfer-Regeln </w:t>
+        <w:t xml:space="preserve">Sollte ich irgendetwas vergessen haben gelten die altbekannten </w:t>
+      </w:r>
+      <w:proofErr w:type="spellStart"/>
+      <w:r>
+        <w:t>Derndorfer</w:t>
+      </w:r>
+      <w:proofErr w:type="spellEnd"/>
+      <w:r>
+        <w:t xml:space="preserve">-Regeln </w:t>
       </w:r>
       <w:r>
         <w:sym w:font="Wingdings" w:char="F04A"/>
